--- a/Device_EmpaticaE4.docx
+++ b/Device_EmpaticaE4.docx
@@ -813,7 +813,7 @@
     </w:lvl>
   </w:abstractNum>
   <w:abstractNum w:abstractNumId="990">
-    <w:nsid w:val="13f8afb2"/>
+    <w:nsid w:val="df5d358a"/>
     <w:multiLevelType w:val="multilevel"/>
     <w:lvl w:ilvl="0">
       <w:numFmt w:val="bullet"/>
@@ -894,7 +894,7 @@
     </w:lvl>
   </w:abstractNum>
   <w:abstractNum w:abstractNumId="991">
-    <w:nsid w:val="94beaffe"/>
+    <w:nsid w:val="726180c6"/>
     <w:multiLevelType w:val="multilevel"/>
     <w:lvl w:ilvl="0">
       <w:numFmt w:val="bullet"/>
